--- a/Doc/Teamwork Software Requirement Document.docx
+++ b/Doc/Teamwork Software Requirement Document.docx
@@ -394,16 +394,7 @@
           <w:szCs w:val="26"/>
           <w:lang w:val="en-US"/>
         </w:rPr>
-        <w:t>Get Requirement</w:t>
-      </w:r>
-      <w:r>
-        <w:rPr>
-          <w:rFonts w:asciiTheme="majorHAnsi" w:hAnsiTheme="majorHAnsi" w:cstheme="majorHAnsi"/>
-          <w:sz w:val="26"/>
-          <w:szCs w:val="26"/>
-          <w:lang w:val="en-US"/>
-        </w:rPr>
-        <w:t xml:space="preserve"> phase</w:t>
+        <w:t>Get Requirement phase</w:t>
       </w:r>
     </w:p>
     <w:p>
@@ -512,16 +503,7 @@
           <w:szCs w:val="26"/>
           <w:lang w:val="en-US"/>
         </w:rPr>
-        <w:t>PM can add working rate per hours for each member in general and in each task</w:t>
-      </w:r>
-      <w:r>
-        <w:rPr>
-          <w:rFonts w:asciiTheme="majorHAnsi" w:hAnsiTheme="majorHAnsi" w:cstheme="majorHAnsi"/>
-          <w:sz w:val="26"/>
-          <w:szCs w:val="26"/>
-          <w:lang w:val="en-US"/>
-        </w:rPr>
-        <w:t>.</w:t>
+        <w:t>PM can add working rate per hours for each member in general and in each task.</w:t>
       </w:r>
       <w:r>
         <w:rPr>
@@ -942,25 +924,514 @@
         </w:rPr>
         <w:t>Client: Preview working task progress and catch up with team .</w:t>
       </w:r>
+    </w:p>
+    <w:p>
+      <w:pPr>
+        <w:pStyle w:val="ListParagraph"/>
+        <w:ind w:left="1110"/>
+        <w:rPr>
+          <w:rFonts w:asciiTheme="majorHAnsi" w:hAnsiTheme="majorHAnsi" w:cstheme="majorHAnsi"/>
+          <w:sz w:val="26"/>
+          <w:szCs w:val="26"/>
+          <w:lang w:val="en-US"/>
+        </w:rPr>
+      </w:pPr>
+    </w:p>
+    <w:p>
+      <w:pPr>
+        <w:pStyle w:val="ListParagraph"/>
+        <w:numPr>
+          <w:ilvl w:val="0"/>
+          <w:numId w:val="1"/>
+        </w:numPr>
+        <w:rPr>
+          <w:rFonts w:asciiTheme="majorHAnsi" w:hAnsiTheme="majorHAnsi" w:cstheme="majorHAnsi"/>
+          <w:b/>
+          <w:sz w:val="26"/>
+          <w:szCs w:val="26"/>
+          <w:lang w:val="en-US"/>
+        </w:rPr>
+      </w:pPr>
+      <w:r>
+        <w:rPr>
+          <w:rFonts w:asciiTheme="majorHAnsi" w:hAnsiTheme="majorHAnsi" w:cstheme="majorHAnsi"/>
+          <w:b/>
+          <w:sz w:val="26"/>
+          <w:szCs w:val="26"/>
+          <w:lang w:val="en-US"/>
+        </w:rPr>
+        <w:t>Requirement</w:t>
+      </w:r>
+    </w:p>
+    <w:p>
+      <w:pPr>
+        <w:ind w:firstLine="720"/>
+        <w:rPr>
+          <w:rFonts w:asciiTheme="majorHAnsi" w:hAnsiTheme="majorHAnsi" w:cstheme="majorHAnsi"/>
+          <w:b/>
+          <w:sz w:val="26"/>
+          <w:szCs w:val="26"/>
+          <w:lang w:val="en-US"/>
+        </w:rPr>
+      </w:pPr>
+      <w:r>
+        <w:rPr>
+          <w:rFonts w:asciiTheme="majorHAnsi" w:hAnsiTheme="majorHAnsi" w:cstheme="majorHAnsi"/>
+          <w:b/>
+          <w:sz w:val="26"/>
+          <w:szCs w:val="26"/>
+          <w:lang w:val="en-US"/>
+        </w:rPr>
+        <w:t>3.1. Funtional Requirement</w:t>
+      </w:r>
+    </w:p>
+    <w:p>
+      <w:pPr>
+        <w:pStyle w:val="ListParagraph"/>
+        <w:numPr>
+          <w:ilvl w:val="0"/>
+          <w:numId w:val="5"/>
+        </w:numPr>
+        <w:rPr>
+          <w:rFonts w:asciiTheme="majorHAnsi" w:hAnsiTheme="majorHAnsi" w:cstheme="majorHAnsi"/>
+          <w:sz w:val="26"/>
+          <w:szCs w:val="26"/>
+          <w:lang w:val="en-US"/>
+        </w:rPr>
+      </w:pPr>
+      <w:r>
+        <w:rPr>
+          <w:rFonts w:asciiTheme="majorHAnsi" w:hAnsiTheme="majorHAnsi" w:cstheme="majorHAnsi"/>
+          <w:sz w:val="26"/>
+          <w:szCs w:val="26"/>
+          <w:lang w:val="en-US"/>
+        </w:rPr>
+        <w:t xml:space="preserve">Admin can </w:t>
+      </w:r>
+      <w:r>
+        <w:rPr>
+          <w:rFonts w:asciiTheme="majorHAnsi" w:hAnsiTheme="majorHAnsi" w:cstheme="majorHAnsi"/>
+          <w:sz w:val="26"/>
+          <w:szCs w:val="26"/>
+          <w:lang w:val="en-US"/>
+        </w:rPr>
+        <w:t>set role for m</w:t>
+      </w:r>
       <w:bookmarkStart w:id="0" w:name="_GoBack"/>
       <w:bookmarkEnd w:id="0"/>
-    </w:p>
-    <w:p>
-      <w:pPr>
-        <w:pStyle w:val="ListParagraph"/>
-        <w:ind w:left="1110"/>
-        <w:rPr>
-          <w:rFonts w:asciiTheme="majorHAnsi" w:hAnsiTheme="majorHAnsi" w:cstheme="majorHAnsi"/>
-          <w:sz w:val="26"/>
-          <w:szCs w:val="26"/>
-          <w:lang w:val="en-US"/>
-        </w:rPr>
-      </w:pPr>
-    </w:p>
-    <w:p>
-      <w:pPr>
-        <w:pStyle w:val="ListParagraph"/>
-        <w:ind w:left="1110"/>
+      <w:r>
+        <w:rPr>
+          <w:rFonts w:asciiTheme="majorHAnsi" w:hAnsiTheme="majorHAnsi" w:cstheme="majorHAnsi"/>
+          <w:sz w:val="26"/>
+          <w:szCs w:val="26"/>
+          <w:lang w:val="en-US"/>
+        </w:rPr>
+        <w:t>ember , can read , write log for a task</w:t>
+      </w:r>
+    </w:p>
+    <w:p>
+      <w:pPr>
+        <w:pStyle w:val="ListParagraph"/>
+        <w:numPr>
+          <w:ilvl w:val="0"/>
+          <w:numId w:val="5"/>
+        </w:numPr>
+        <w:rPr>
+          <w:rFonts w:asciiTheme="majorHAnsi" w:hAnsiTheme="majorHAnsi" w:cstheme="majorHAnsi"/>
+          <w:sz w:val="26"/>
+          <w:szCs w:val="26"/>
+          <w:lang w:val="en-US"/>
+        </w:rPr>
+      </w:pPr>
+      <w:r>
+        <w:rPr>
+          <w:rFonts w:asciiTheme="majorHAnsi" w:hAnsiTheme="majorHAnsi" w:cstheme="majorHAnsi"/>
+          <w:sz w:val="26"/>
+          <w:szCs w:val="26"/>
+          <w:lang w:val="en-US"/>
+        </w:rPr>
+        <w:t>Ad</w:t>
+      </w:r>
+      <w:r>
+        <w:rPr>
+          <w:rFonts w:asciiTheme="majorHAnsi" w:hAnsiTheme="majorHAnsi" w:cstheme="majorHAnsi"/>
+          <w:sz w:val="26"/>
+          <w:szCs w:val="26"/>
+          <w:lang w:val="en-US"/>
+        </w:rPr>
+        <w:t>min can manage template for dealer price, manage project</w:t>
+      </w:r>
+    </w:p>
+    <w:p>
+      <w:pPr>
+        <w:pStyle w:val="ListParagraph"/>
+        <w:numPr>
+          <w:ilvl w:val="0"/>
+          <w:numId w:val="5"/>
+        </w:numPr>
+        <w:rPr>
+          <w:rFonts w:asciiTheme="majorHAnsi" w:hAnsiTheme="majorHAnsi" w:cstheme="majorHAnsi"/>
+          <w:sz w:val="26"/>
+          <w:szCs w:val="26"/>
+          <w:lang w:val="en-US"/>
+        </w:rPr>
+      </w:pPr>
+      <w:r>
+        <w:rPr>
+          <w:rFonts w:asciiTheme="majorHAnsi" w:hAnsiTheme="majorHAnsi" w:cstheme="majorHAnsi"/>
+          <w:sz w:val="26"/>
+          <w:szCs w:val="26"/>
+          <w:lang w:val="en-US"/>
+        </w:rPr>
+        <w:t>Admin can manage client info,company</w:t>
+      </w:r>
+    </w:p>
+    <w:p>
+      <w:pPr>
+        <w:pStyle w:val="ListParagraph"/>
+        <w:numPr>
+          <w:ilvl w:val="0"/>
+          <w:numId w:val="5"/>
+        </w:numPr>
+        <w:rPr>
+          <w:rFonts w:asciiTheme="majorHAnsi" w:hAnsiTheme="majorHAnsi" w:cstheme="majorHAnsi"/>
+          <w:sz w:val="26"/>
+          <w:szCs w:val="26"/>
+          <w:lang w:val="en-US"/>
+        </w:rPr>
+      </w:pPr>
+      <w:r>
+        <w:rPr>
+          <w:rFonts w:asciiTheme="majorHAnsi" w:hAnsiTheme="majorHAnsi" w:cstheme="majorHAnsi"/>
+          <w:sz w:val="26"/>
+          <w:szCs w:val="26"/>
+          <w:lang w:val="en-US"/>
+        </w:rPr>
+        <w:t>Admin can manage list of Account,User,Group</w:t>
+      </w:r>
+    </w:p>
+    <w:p>
+      <w:pPr>
+        <w:pStyle w:val="ListParagraph"/>
+        <w:numPr>
+          <w:ilvl w:val="0"/>
+          <w:numId w:val="5"/>
+        </w:numPr>
+        <w:rPr>
+          <w:rFonts w:asciiTheme="majorHAnsi" w:hAnsiTheme="majorHAnsi" w:cstheme="majorHAnsi"/>
+          <w:sz w:val="26"/>
+          <w:szCs w:val="26"/>
+          <w:lang w:val="en-US"/>
+        </w:rPr>
+      </w:pPr>
+      <w:r>
+        <w:rPr>
+          <w:rFonts w:asciiTheme="majorHAnsi" w:hAnsiTheme="majorHAnsi" w:cstheme="majorHAnsi"/>
+          <w:sz w:val="26"/>
+          <w:szCs w:val="26"/>
+          <w:lang w:val="en-US"/>
+        </w:rPr>
+        <w:t>Accountant can summarize payment for project</w:t>
+      </w:r>
+    </w:p>
+    <w:p>
+      <w:pPr>
+        <w:pStyle w:val="ListParagraph"/>
+        <w:numPr>
+          <w:ilvl w:val="0"/>
+          <w:numId w:val="5"/>
+        </w:numPr>
+        <w:rPr>
+          <w:rFonts w:asciiTheme="majorHAnsi" w:hAnsiTheme="majorHAnsi" w:cstheme="majorHAnsi"/>
+          <w:sz w:val="26"/>
+          <w:szCs w:val="26"/>
+          <w:lang w:val="en-US"/>
+        </w:rPr>
+      </w:pPr>
+      <w:r>
+        <w:rPr>
+          <w:rFonts w:asciiTheme="majorHAnsi" w:hAnsiTheme="majorHAnsi" w:cstheme="majorHAnsi"/>
+          <w:sz w:val="26"/>
+          <w:szCs w:val="26"/>
+          <w:lang w:val="en-US"/>
+        </w:rPr>
+        <w:t>Accountant can import invoice</w:t>
+      </w:r>
+    </w:p>
+    <w:p>
+      <w:pPr>
+        <w:pStyle w:val="ListParagraph"/>
+        <w:numPr>
+          <w:ilvl w:val="0"/>
+          <w:numId w:val="5"/>
+        </w:numPr>
+        <w:rPr>
+          <w:rFonts w:asciiTheme="majorHAnsi" w:hAnsiTheme="majorHAnsi" w:cstheme="majorHAnsi"/>
+          <w:sz w:val="26"/>
+          <w:szCs w:val="26"/>
+          <w:lang w:val="en-US"/>
+        </w:rPr>
+      </w:pPr>
+      <w:r>
+        <w:rPr>
+          <w:rFonts w:asciiTheme="majorHAnsi" w:hAnsiTheme="majorHAnsi" w:cstheme="majorHAnsi"/>
+          <w:sz w:val="26"/>
+          <w:szCs w:val="26"/>
+          <w:lang w:val="en-US"/>
+        </w:rPr>
+        <w:t xml:space="preserve">Accountant can summarize total income </w:t>
+      </w:r>
+    </w:p>
+    <w:p>
+      <w:pPr>
+        <w:pStyle w:val="ListParagraph"/>
+        <w:numPr>
+          <w:ilvl w:val="0"/>
+          <w:numId w:val="5"/>
+        </w:numPr>
+        <w:rPr>
+          <w:rFonts w:asciiTheme="majorHAnsi" w:hAnsiTheme="majorHAnsi" w:cstheme="majorHAnsi"/>
+          <w:sz w:val="26"/>
+          <w:szCs w:val="26"/>
+          <w:lang w:val="en-US"/>
+        </w:rPr>
+      </w:pPr>
+      <w:r>
+        <w:rPr>
+          <w:rFonts w:asciiTheme="majorHAnsi" w:hAnsiTheme="majorHAnsi" w:cstheme="majorHAnsi"/>
+          <w:sz w:val="26"/>
+          <w:szCs w:val="26"/>
+          <w:lang w:val="en-US"/>
+        </w:rPr>
+        <w:t>Member can log time,comment,add ETA,add tag ….</w:t>
+      </w:r>
+    </w:p>
+    <w:p>
+      <w:pPr>
+        <w:pStyle w:val="ListParagraph"/>
+        <w:numPr>
+          <w:ilvl w:val="0"/>
+          <w:numId w:val="5"/>
+        </w:numPr>
+        <w:rPr>
+          <w:rFonts w:asciiTheme="majorHAnsi" w:hAnsiTheme="majorHAnsi" w:cstheme="majorHAnsi"/>
+          <w:sz w:val="26"/>
+          <w:szCs w:val="26"/>
+          <w:lang w:val="en-US"/>
+        </w:rPr>
+      </w:pPr>
+      <w:r>
+        <w:rPr>
+          <w:rFonts w:asciiTheme="majorHAnsi" w:hAnsiTheme="majorHAnsi" w:cstheme="majorHAnsi"/>
+          <w:sz w:val="26"/>
+          <w:szCs w:val="26"/>
+          <w:lang w:val="en-US"/>
+        </w:rPr>
+        <w:t>Member can see another project activity but don’t have permission to edit anything</w:t>
+      </w:r>
+    </w:p>
+    <w:p>
+      <w:pPr>
+        <w:pStyle w:val="ListParagraph"/>
+        <w:numPr>
+          <w:ilvl w:val="0"/>
+          <w:numId w:val="5"/>
+        </w:numPr>
+        <w:rPr>
+          <w:rFonts w:asciiTheme="majorHAnsi" w:hAnsiTheme="majorHAnsi" w:cstheme="majorHAnsi"/>
+          <w:sz w:val="26"/>
+          <w:szCs w:val="26"/>
+          <w:lang w:val="en-US"/>
+        </w:rPr>
+      </w:pPr>
+      <w:r>
+        <w:rPr>
+          <w:rFonts w:asciiTheme="majorHAnsi" w:hAnsiTheme="majorHAnsi" w:cstheme="majorHAnsi"/>
+          <w:sz w:val="26"/>
+          <w:szCs w:val="26"/>
+          <w:lang w:val="en-US"/>
+        </w:rPr>
+        <w:t>Member can self asign task,add subtask</w:t>
+      </w:r>
+    </w:p>
+    <w:p>
+      <w:pPr>
+        <w:ind w:firstLine="360"/>
+        <w:rPr>
+          <w:rFonts w:asciiTheme="majorHAnsi" w:hAnsiTheme="majorHAnsi" w:cstheme="majorHAnsi"/>
+          <w:sz w:val="26"/>
+          <w:szCs w:val="26"/>
+          <w:lang w:val="en-US"/>
+        </w:rPr>
+      </w:pPr>
+      <w:r>
+        <w:rPr>
+          <w:rFonts w:asciiTheme="majorHAnsi" w:hAnsiTheme="majorHAnsi" w:cstheme="majorHAnsi"/>
+          <w:b/>
+          <w:sz w:val="26"/>
+          <w:szCs w:val="26"/>
+          <w:lang w:val="en-US"/>
+        </w:rPr>
+        <w:lastRenderedPageBreak/>
+        <w:t>3.2</w:t>
+      </w:r>
+      <w:r>
+        <w:rPr>
+          <w:rFonts w:asciiTheme="majorHAnsi" w:hAnsiTheme="majorHAnsi" w:cstheme="majorHAnsi"/>
+          <w:b/>
+          <w:sz w:val="26"/>
+          <w:szCs w:val="26"/>
+          <w:lang w:val="en-US"/>
+        </w:rPr>
+        <w:tab/>
+      </w:r>
+      <w:r>
+        <w:rPr>
+          <w:rFonts w:asciiTheme="majorHAnsi" w:hAnsiTheme="majorHAnsi" w:cstheme="majorHAnsi"/>
+          <w:b/>
+          <w:sz w:val="26"/>
+          <w:szCs w:val="26"/>
+          <w:lang w:val="en-US"/>
+        </w:rPr>
+        <w:t xml:space="preserve"> </w:t>
+      </w:r>
+      <w:r>
+        <w:rPr>
+          <w:rFonts w:asciiTheme="majorHAnsi" w:hAnsiTheme="majorHAnsi" w:cstheme="majorHAnsi"/>
+          <w:b/>
+          <w:sz w:val="26"/>
+          <w:szCs w:val="26"/>
+          <w:lang w:val="en-US"/>
+        </w:rPr>
+        <w:t>Non</w:t>
+      </w:r>
+      <w:r>
+        <w:rPr>
+          <w:rFonts w:asciiTheme="majorHAnsi" w:hAnsiTheme="majorHAnsi" w:cstheme="majorHAnsi"/>
+          <w:b/>
+          <w:sz w:val="26"/>
+          <w:szCs w:val="26"/>
+          <w:lang w:val="en-US"/>
+        </w:rPr>
+        <w:t>Funtional Requirement</w:t>
+      </w:r>
+    </w:p>
+    <w:p>
+      <w:pPr>
+        <w:pStyle w:val="ListParagraph"/>
+        <w:numPr>
+          <w:ilvl w:val="0"/>
+          <w:numId w:val="6"/>
+        </w:numPr>
+        <w:rPr>
+          <w:rFonts w:asciiTheme="majorHAnsi" w:hAnsiTheme="majorHAnsi" w:cstheme="majorHAnsi"/>
+          <w:sz w:val="26"/>
+          <w:szCs w:val="26"/>
+          <w:lang w:val="en-US"/>
+        </w:rPr>
+      </w:pPr>
+      <w:r>
+        <w:rPr>
+          <w:rFonts w:asciiTheme="majorHAnsi" w:hAnsiTheme="majorHAnsi" w:cstheme="majorHAnsi"/>
+          <w:sz w:val="26"/>
+          <w:szCs w:val="26"/>
+          <w:lang w:val="en-US"/>
+        </w:rPr>
+        <w:t>Implement Unit of work</w:t>
+      </w:r>
+      <w:r>
+        <w:rPr>
+          <w:rFonts w:asciiTheme="majorHAnsi" w:hAnsiTheme="majorHAnsi" w:cstheme="majorHAnsi"/>
+          <w:sz w:val="26"/>
+          <w:szCs w:val="26"/>
+          <w:lang w:val="en-US"/>
+        </w:rPr>
+        <w:t>,Repo</w:t>
+      </w:r>
+      <w:r>
+        <w:rPr>
+          <w:rFonts w:asciiTheme="majorHAnsi" w:hAnsiTheme="majorHAnsi" w:cstheme="majorHAnsi"/>
+          <w:sz w:val="26"/>
+          <w:szCs w:val="26"/>
+          <w:lang w:val="en-US"/>
+        </w:rPr>
+        <w:t xml:space="preserve"> pattern</w:t>
+      </w:r>
+    </w:p>
+    <w:p>
+      <w:pPr>
+        <w:pStyle w:val="ListParagraph"/>
+        <w:numPr>
+          <w:ilvl w:val="0"/>
+          <w:numId w:val="6"/>
+        </w:numPr>
+        <w:rPr>
+          <w:rFonts w:asciiTheme="majorHAnsi" w:hAnsiTheme="majorHAnsi" w:cstheme="majorHAnsi"/>
+          <w:sz w:val="26"/>
+          <w:szCs w:val="26"/>
+          <w:lang w:val="en-US"/>
+        </w:rPr>
+      </w:pPr>
+      <w:r>
+        <w:rPr>
+          <w:rFonts w:asciiTheme="majorHAnsi" w:hAnsiTheme="majorHAnsi" w:cstheme="majorHAnsi"/>
+          <w:sz w:val="26"/>
+          <w:szCs w:val="26"/>
+          <w:lang w:val="en-US"/>
+        </w:rPr>
+        <w:t xml:space="preserve">Implement Single Page </w:t>
+      </w:r>
+    </w:p>
+    <w:p>
+      <w:pPr>
+        <w:pStyle w:val="ListParagraph"/>
+        <w:numPr>
+          <w:ilvl w:val="0"/>
+          <w:numId w:val="6"/>
+        </w:numPr>
+        <w:rPr>
+          <w:rFonts w:asciiTheme="majorHAnsi" w:hAnsiTheme="majorHAnsi" w:cstheme="majorHAnsi"/>
+          <w:sz w:val="26"/>
+          <w:szCs w:val="26"/>
+          <w:lang w:val="en-US"/>
+        </w:rPr>
+      </w:pPr>
+      <w:r>
+        <w:rPr>
+          <w:rFonts w:asciiTheme="majorHAnsi" w:hAnsiTheme="majorHAnsi" w:cstheme="majorHAnsi"/>
+          <w:sz w:val="26"/>
+          <w:szCs w:val="26"/>
+          <w:lang w:val="en-US"/>
+        </w:rPr>
+        <w:t>Implement JWT Authorization</w:t>
+      </w:r>
+    </w:p>
+    <w:p>
+      <w:pPr>
+        <w:pStyle w:val="ListParagraph"/>
+        <w:numPr>
+          <w:ilvl w:val="0"/>
+          <w:numId w:val="6"/>
+        </w:numPr>
+        <w:rPr>
+          <w:rFonts w:asciiTheme="majorHAnsi" w:hAnsiTheme="majorHAnsi" w:cstheme="majorHAnsi"/>
+          <w:sz w:val="26"/>
+          <w:szCs w:val="26"/>
+          <w:lang w:val="en-US"/>
+        </w:rPr>
+      </w:pPr>
+      <w:r>
+        <w:rPr>
+          <w:rFonts w:asciiTheme="majorHAnsi" w:hAnsiTheme="majorHAnsi" w:cstheme="majorHAnsi"/>
+          <w:sz w:val="26"/>
+          <w:szCs w:val="26"/>
+          <w:lang w:val="en-US"/>
+        </w:rPr>
+        <w:t>If any errors occurred system will log errors and send email to dev team</w:t>
+      </w:r>
+    </w:p>
+    <w:p>
+      <w:pPr>
         <w:rPr>
           <w:rFonts w:asciiTheme="majorHAnsi" w:hAnsiTheme="majorHAnsi" w:cstheme="majorHAnsi"/>
           <w:sz w:val="26"/>
@@ -1336,6 +1807,345 @@
       </w:rPr>
     </w:lvl>
   </w:abstractNum>
+  <w:abstractNum w:abstractNumId="3" w15:restartNumberingAfterBreak="0">
+    <w:nsid w:val="1134193F"/>
+    <w:multiLevelType w:val="hybridMultilevel"/>
+    <w:tmpl w:val="88161C1C"/>
+    <w:lvl w:ilvl="0" w:tplc="042A0001">
+      <w:start w:val="1"/>
+      <w:numFmt w:val="bullet"/>
+      <w:lvlText w:val=""/>
+      <w:lvlJc w:val="left"/>
+      <w:pPr>
+        <w:ind w:left="720" w:hanging="360"/>
+      </w:pPr>
+      <w:rPr>
+        <w:rFonts w:ascii="Symbol" w:hAnsi="Symbol" w:hint="default"/>
+      </w:rPr>
+    </w:lvl>
+    <w:lvl w:ilvl="1" w:tplc="042A0003" w:tentative="1">
+      <w:start w:val="1"/>
+      <w:numFmt w:val="bullet"/>
+      <w:lvlText w:val="o"/>
+      <w:lvlJc w:val="left"/>
+      <w:pPr>
+        <w:ind w:left="1440" w:hanging="360"/>
+      </w:pPr>
+      <w:rPr>
+        <w:rFonts w:ascii="Courier New" w:hAnsi="Courier New" w:cs="Courier New" w:hint="default"/>
+      </w:rPr>
+    </w:lvl>
+    <w:lvl w:ilvl="2" w:tplc="042A0005" w:tentative="1">
+      <w:start w:val="1"/>
+      <w:numFmt w:val="bullet"/>
+      <w:lvlText w:val=""/>
+      <w:lvlJc w:val="left"/>
+      <w:pPr>
+        <w:ind w:left="2160" w:hanging="360"/>
+      </w:pPr>
+      <w:rPr>
+        <w:rFonts w:ascii="Wingdings" w:hAnsi="Wingdings" w:hint="default"/>
+      </w:rPr>
+    </w:lvl>
+    <w:lvl w:ilvl="3" w:tplc="042A0001" w:tentative="1">
+      <w:start w:val="1"/>
+      <w:numFmt w:val="bullet"/>
+      <w:lvlText w:val=""/>
+      <w:lvlJc w:val="left"/>
+      <w:pPr>
+        <w:ind w:left="2880" w:hanging="360"/>
+      </w:pPr>
+      <w:rPr>
+        <w:rFonts w:ascii="Symbol" w:hAnsi="Symbol" w:hint="default"/>
+      </w:rPr>
+    </w:lvl>
+    <w:lvl w:ilvl="4" w:tplc="042A0003" w:tentative="1">
+      <w:start w:val="1"/>
+      <w:numFmt w:val="bullet"/>
+      <w:lvlText w:val="o"/>
+      <w:lvlJc w:val="left"/>
+      <w:pPr>
+        <w:ind w:left="3600" w:hanging="360"/>
+      </w:pPr>
+      <w:rPr>
+        <w:rFonts w:ascii="Courier New" w:hAnsi="Courier New" w:cs="Courier New" w:hint="default"/>
+      </w:rPr>
+    </w:lvl>
+    <w:lvl w:ilvl="5" w:tplc="042A0005" w:tentative="1">
+      <w:start w:val="1"/>
+      <w:numFmt w:val="bullet"/>
+      <w:lvlText w:val=""/>
+      <w:lvlJc w:val="left"/>
+      <w:pPr>
+        <w:ind w:left="4320" w:hanging="360"/>
+      </w:pPr>
+      <w:rPr>
+        <w:rFonts w:ascii="Wingdings" w:hAnsi="Wingdings" w:hint="default"/>
+      </w:rPr>
+    </w:lvl>
+    <w:lvl w:ilvl="6" w:tplc="042A0001" w:tentative="1">
+      <w:start w:val="1"/>
+      <w:numFmt w:val="bullet"/>
+      <w:lvlText w:val=""/>
+      <w:lvlJc w:val="left"/>
+      <w:pPr>
+        <w:ind w:left="5040" w:hanging="360"/>
+      </w:pPr>
+      <w:rPr>
+        <w:rFonts w:ascii="Symbol" w:hAnsi="Symbol" w:hint="default"/>
+      </w:rPr>
+    </w:lvl>
+    <w:lvl w:ilvl="7" w:tplc="042A0003" w:tentative="1">
+      <w:start w:val="1"/>
+      <w:numFmt w:val="bullet"/>
+      <w:lvlText w:val="o"/>
+      <w:lvlJc w:val="left"/>
+      <w:pPr>
+        <w:ind w:left="5760" w:hanging="360"/>
+      </w:pPr>
+      <w:rPr>
+        <w:rFonts w:ascii="Courier New" w:hAnsi="Courier New" w:cs="Courier New" w:hint="default"/>
+      </w:rPr>
+    </w:lvl>
+    <w:lvl w:ilvl="8" w:tplc="042A0005" w:tentative="1">
+      <w:start w:val="1"/>
+      <w:numFmt w:val="bullet"/>
+      <w:lvlText w:val=""/>
+      <w:lvlJc w:val="left"/>
+      <w:pPr>
+        <w:ind w:left="6480" w:hanging="360"/>
+      </w:pPr>
+      <w:rPr>
+        <w:rFonts w:ascii="Wingdings" w:hAnsi="Wingdings" w:hint="default"/>
+      </w:rPr>
+    </w:lvl>
+  </w:abstractNum>
+  <w:abstractNum w:abstractNumId="4" w15:restartNumberingAfterBreak="0">
+    <w:nsid w:val="689F6997"/>
+    <w:multiLevelType w:val="hybridMultilevel"/>
+    <w:tmpl w:val="42D0BB62"/>
+    <w:lvl w:ilvl="0" w:tplc="042A0001">
+      <w:start w:val="1"/>
+      <w:numFmt w:val="bullet"/>
+      <w:lvlText w:val=""/>
+      <w:lvlJc w:val="left"/>
+      <w:pPr>
+        <w:ind w:left="1830" w:hanging="360"/>
+      </w:pPr>
+      <w:rPr>
+        <w:rFonts w:ascii="Symbol" w:hAnsi="Symbol" w:hint="default"/>
+      </w:rPr>
+    </w:lvl>
+    <w:lvl w:ilvl="1" w:tplc="042A0003" w:tentative="1">
+      <w:start w:val="1"/>
+      <w:numFmt w:val="bullet"/>
+      <w:lvlText w:val="o"/>
+      <w:lvlJc w:val="left"/>
+      <w:pPr>
+        <w:ind w:left="2550" w:hanging="360"/>
+      </w:pPr>
+      <w:rPr>
+        <w:rFonts w:ascii="Courier New" w:hAnsi="Courier New" w:cs="Courier New" w:hint="default"/>
+      </w:rPr>
+    </w:lvl>
+    <w:lvl w:ilvl="2" w:tplc="042A0005" w:tentative="1">
+      <w:start w:val="1"/>
+      <w:numFmt w:val="bullet"/>
+      <w:lvlText w:val=""/>
+      <w:lvlJc w:val="left"/>
+      <w:pPr>
+        <w:ind w:left="3270" w:hanging="360"/>
+      </w:pPr>
+      <w:rPr>
+        <w:rFonts w:ascii="Wingdings" w:hAnsi="Wingdings" w:hint="default"/>
+      </w:rPr>
+    </w:lvl>
+    <w:lvl w:ilvl="3" w:tplc="042A0001" w:tentative="1">
+      <w:start w:val="1"/>
+      <w:numFmt w:val="bullet"/>
+      <w:lvlText w:val=""/>
+      <w:lvlJc w:val="left"/>
+      <w:pPr>
+        <w:ind w:left="3990" w:hanging="360"/>
+      </w:pPr>
+      <w:rPr>
+        <w:rFonts w:ascii="Symbol" w:hAnsi="Symbol" w:hint="default"/>
+      </w:rPr>
+    </w:lvl>
+    <w:lvl w:ilvl="4" w:tplc="042A0003" w:tentative="1">
+      <w:start w:val="1"/>
+      <w:numFmt w:val="bullet"/>
+      <w:lvlText w:val="o"/>
+      <w:lvlJc w:val="left"/>
+      <w:pPr>
+        <w:ind w:left="4710" w:hanging="360"/>
+      </w:pPr>
+      <w:rPr>
+        <w:rFonts w:ascii="Courier New" w:hAnsi="Courier New" w:cs="Courier New" w:hint="default"/>
+      </w:rPr>
+    </w:lvl>
+    <w:lvl w:ilvl="5" w:tplc="042A0005" w:tentative="1">
+      <w:start w:val="1"/>
+      <w:numFmt w:val="bullet"/>
+      <w:lvlText w:val=""/>
+      <w:lvlJc w:val="left"/>
+      <w:pPr>
+        <w:ind w:left="5430" w:hanging="360"/>
+      </w:pPr>
+      <w:rPr>
+        <w:rFonts w:ascii="Wingdings" w:hAnsi="Wingdings" w:hint="default"/>
+      </w:rPr>
+    </w:lvl>
+    <w:lvl w:ilvl="6" w:tplc="042A0001" w:tentative="1">
+      <w:start w:val="1"/>
+      <w:numFmt w:val="bullet"/>
+      <w:lvlText w:val=""/>
+      <w:lvlJc w:val="left"/>
+      <w:pPr>
+        <w:ind w:left="6150" w:hanging="360"/>
+      </w:pPr>
+      <w:rPr>
+        <w:rFonts w:ascii="Symbol" w:hAnsi="Symbol" w:hint="default"/>
+      </w:rPr>
+    </w:lvl>
+    <w:lvl w:ilvl="7" w:tplc="042A0003" w:tentative="1">
+      <w:start w:val="1"/>
+      <w:numFmt w:val="bullet"/>
+      <w:lvlText w:val="o"/>
+      <w:lvlJc w:val="left"/>
+      <w:pPr>
+        <w:ind w:left="6870" w:hanging="360"/>
+      </w:pPr>
+      <w:rPr>
+        <w:rFonts w:ascii="Courier New" w:hAnsi="Courier New" w:cs="Courier New" w:hint="default"/>
+      </w:rPr>
+    </w:lvl>
+    <w:lvl w:ilvl="8" w:tplc="042A0005" w:tentative="1">
+      <w:start w:val="1"/>
+      <w:numFmt w:val="bullet"/>
+      <w:lvlText w:val=""/>
+      <w:lvlJc w:val="left"/>
+      <w:pPr>
+        <w:ind w:left="7590" w:hanging="360"/>
+      </w:pPr>
+      <w:rPr>
+        <w:rFonts w:ascii="Wingdings" w:hAnsi="Wingdings" w:hint="default"/>
+      </w:rPr>
+    </w:lvl>
+  </w:abstractNum>
+  <w:abstractNum w:abstractNumId="5" w15:restartNumberingAfterBreak="0">
+    <w:nsid w:val="72A74C72"/>
+    <w:multiLevelType w:val="hybridMultilevel"/>
+    <w:tmpl w:val="C89EE996"/>
+    <w:lvl w:ilvl="0" w:tplc="042A0001">
+      <w:start w:val="1"/>
+      <w:numFmt w:val="bullet"/>
+      <w:lvlText w:val=""/>
+      <w:lvlJc w:val="left"/>
+      <w:pPr>
+        <w:ind w:left="720" w:hanging="360"/>
+      </w:pPr>
+      <w:rPr>
+        <w:rFonts w:ascii="Symbol" w:hAnsi="Symbol" w:hint="default"/>
+      </w:rPr>
+    </w:lvl>
+    <w:lvl w:ilvl="1" w:tplc="042A0003" w:tentative="1">
+      <w:start w:val="1"/>
+      <w:numFmt w:val="bullet"/>
+      <w:lvlText w:val="o"/>
+      <w:lvlJc w:val="left"/>
+      <w:pPr>
+        <w:ind w:left="1440" w:hanging="360"/>
+      </w:pPr>
+      <w:rPr>
+        <w:rFonts w:ascii="Courier New" w:hAnsi="Courier New" w:cs="Courier New" w:hint="default"/>
+      </w:rPr>
+    </w:lvl>
+    <w:lvl w:ilvl="2" w:tplc="042A0005" w:tentative="1">
+      <w:start w:val="1"/>
+      <w:numFmt w:val="bullet"/>
+      <w:lvlText w:val=""/>
+      <w:lvlJc w:val="left"/>
+      <w:pPr>
+        <w:ind w:left="2160" w:hanging="360"/>
+      </w:pPr>
+      <w:rPr>
+        <w:rFonts w:ascii="Wingdings" w:hAnsi="Wingdings" w:hint="default"/>
+      </w:rPr>
+    </w:lvl>
+    <w:lvl w:ilvl="3" w:tplc="042A0001" w:tentative="1">
+      <w:start w:val="1"/>
+      <w:numFmt w:val="bullet"/>
+      <w:lvlText w:val=""/>
+      <w:lvlJc w:val="left"/>
+      <w:pPr>
+        <w:ind w:left="2880" w:hanging="360"/>
+      </w:pPr>
+      <w:rPr>
+        <w:rFonts w:ascii="Symbol" w:hAnsi="Symbol" w:hint="default"/>
+      </w:rPr>
+    </w:lvl>
+    <w:lvl w:ilvl="4" w:tplc="042A0003" w:tentative="1">
+      <w:start w:val="1"/>
+      <w:numFmt w:val="bullet"/>
+      <w:lvlText w:val="o"/>
+      <w:lvlJc w:val="left"/>
+      <w:pPr>
+        <w:ind w:left="3600" w:hanging="360"/>
+      </w:pPr>
+      <w:rPr>
+        <w:rFonts w:ascii="Courier New" w:hAnsi="Courier New" w:cs="Courier New" w:hint="default"/>
+      </w:rPr>
+    </w:lvl>
+    <w:lvl w:ilvl="5" w:tplc="042A0005" w:tentative="1">
+      <w:start w:val="1"/>
+      <w:numFmt w:val="bullet"/>
+      <w:lvlText w:val=""/>
+      <w:lvlJc w:val="left"/>
+      <w:pPr>
+        <w:ind w:left="4320" w:hanging="360"/>
+      </w:pPr>
+      <w:rPr>
+        <w:rFonts w:ascii="Wingdings" w:hAnsi="Wingdings" w:hint="default"/>
+      </w:rPr>
+    </w:lvl>
+    <w:lvl w:ilvl="6" w:tplc="042A0001" w:tentative="1">
+      <w:start w:val="1"/>
+      <w:numFmt w:val="bullet"/>
+      <w:lvlText w:val=""/>
+      <w:lvlJc w:val="left"/>
+      <w:pPr>
+        <w:ind w:left="5040" w:hanging="360"/>
+      </w:pPr>
+      <w:rPr>
+        <w:rFonts w:ascii="Symbol" w:hAnsi="Symbol" w:hint="default"/>
+      </w:rPr>
+    </w:lvl>
+    <w:lvl w:ilvl="7" w:tplc="042A0003" w:tentative="1">
+      <w:start w:val="1"/>
+      <w:numFmt w:val="bullet"/>
+      <w:lvlText w:val="o"/>
+      <w:lvlJc w:val="left"/>
+      <w:pPr>
+        <w:ind w:left="5760" w:hanging="360"/>
+      </w:pPr>
+      <w:rPr>
+        <w:rFonts w:ascii="Courier New" w:hAnsi="Courier New" w:cs="Courier New" w:hint="default"/>
+      </w:rPr>
+    </w:lvl>
+    <w:lvl w:ilvl="8" w:tplc="042A0005" w:tentative="1">
+      <w:start w:val="1"/>
+      <w:numFmt w:val="bullet"/>
+      <w:lvlText w:val=""/>
+      <w:lvlJc w:val="left"/>
+      <w:pPr>
+        <w:ind w:left="6480" w:hanging="360"/>
+      </w:pPr>
+      <w:rPr>
+        <w:rFonts w:ascii="Wingdings" w:hAnsi="Wingdings" w:hint="default"/>
+      </w:rPr>
+    </w:lvl>
+  </w:abstractNum>
   <w:num w:numId="1">
     <w:abstractNumId w:val="0"/>
   </w:num>
@@ -1344,6 +2154,15 @@
   </w:num>
   <w:num w:numId="3">
     <w:abstractNumId w:val="2"/>
+  </w:num>
+  <w:num w:numId="4">
+    <w:abstractNumId w:val="4"/>
+  </w:num>
+  <w:num w:numId="5">
+    <w:abstractNumId w:val="3"/>
+  </w:num>
+  <w:num w:numId="6">
+    <w:abstractNumId w:val="5"/>
   </w:num>
 </w:numbering>
 </file>

--- a/Doc/Teamwork Software Requirement Document.docx
+++ b/Doc/Teamwork Software Requirement Document.docx
@@ -1015,18 +1015,7 @@
           <w:szCs w:val="26"/>
           <w:lang w:val="en-US"/>
         </w:rPr>
-        <w:t>set role for m</w:t>
-      </w:r>
-      <w:bookmarkStart w:id="0" w:name="_GoBack"/>
-      <w:bookmarkEnd w:id="0"/>
-      <w:r>
-        <w:rPr>
-          <w:rFonts w:asciiTheme="majorHAnsi" w:hAnsiTheme="majorHAnsi" w:cstheme="majorHAnsi"/>
-          <w:sz w:val="26"/>
-          <w:szCs w:val="26"/>
-          <w:lang w:val="en-US"/>
-        </w:rPr>
-        <w:t>ember , can read , write log for a task</w:t>
+        <w:t>set role for member , can read , write log for a task</w:t>
       </w:r>
     </w:p>
     <w:p>
@@ -1432,6 +1421,441 @@
     </w:p>
     <w:p>
       <w:pPr>
+        <w:pStyle w:val="ListParagraph"/>
+        <w:rPr>
+          <w:rFonts w:asciiTheme="majorHAnsi" w:hAnsiTheme="majorHAnsi" w:cstheme="majorHAnsi"/>
+          <w:sz w:val="26"/>
+          <w:szCs w:val="26"/>
+          <w:lang w:val="en-US"/>
+        </w:rPr>
+      </w:pPr>
+    </w:p>
+    <w:p>
+      <w:pPr>
+        <w:ind w:firstLine="360"/>
+        <w:rPr>
+          <w:rFonts w:asciiTheme="majorHAnsi" w:hAnsiTheme="majorHAnsi" w:cstheme="majorHAnsi"/>
+          <w:b/>
+          <w:sz w:val="26"/>
+          <w:szCs w:val="26"/>
+          <w:lang w:val="en-US"/>
+        </w:rPr>
+      </w:pPr>
+      <w:r>
+        <w:rPr>
+          <w:rFonts w:asciiTheme="majorHAnsi" w:hAnsiTheme="majorHAnsi" w:cstheme="majorHAnsi"/>
+          <w:b/>
+          <w:sz w:val="26"/>
+          <w:szCs w:val="26"/>
+          <w:lang w:val="en-US"/>
+        </w:rPr>
+        <w:t xml:space="preserve">4 </w:t>
+      </w:r>
+      <w:r>
+        <w:rPr>
+          <w:rFonts w:asciiTheme="majorHAnsi" w:hAnsiTheme="majorHAnsi" w:cstheme="majorHAnsi"/>
+          <w:b/>
+          <w:sz w:val="26"/>
+          <w:szCs w:val="26"/>
+          <w:lang w:val="en-US"/>
+        </w:rPr>
+        <w:t xml:space="preserve">Main </w:t>
+      </w:r>
+      <w:r>
+        <w:rPr>
+          <w:rFonts w:asciiTheme="majorHAnsi" w:hAnsiTheme="majorHAnsi" w:cstheme="majorHAnsi"/>
+          <w:b/>
+          <w:sz w:val="26"/>
+          <w:szCs w:val="26"/>
+          <w:lang w:val="en-US"/>
+        </w:rPr>
+        <w:t>Application Flow Procress</w:t>
+      </w:r>
+    </w:p>
+    <w:p>
+      <w:pPr>
+        <w:ind w:firstLine="720"/>
+        <w:rPr>
+          <w:rFonts w:asciiTheme="majorHAnsi" w:hAnsiTheme="majorHAnsi" w:cstheme="majorHAnsi"/>
+          <w:b/>
+          <w:sz w:val="26"/>
+          <w:szCs w:val="26"/>
+          <w:lang w:val="en-US"/>
+        </w:rPr>
+      </w:pPr>
+      <w:r>
+        <w:rPr>
+          <w:rFonts w:asciiTheme="majorHAnsi" w:hAnsiTheme="majorHAnsi" w:cstheme="majorHAnsi"/>
+          <w:b/>
+          <w:sz w:val="26"/>
+          <w:szCs w:val="26"/>
+          <w:lang w:val="en-US"/>
+        </w:rPr>
+        <w:t>4.1 Create new account</w:t>
+      </w:r>
+    </w:p>
+    <w:p>
+      <w:pPr>
+        <w:ind w:firstLine="720"/>
+        <w:rPr>
+          <w:rFonts w:asciiTheme="majorHAnsi" w:hAnsiTheme="majorHAnsi" w:cstheme="majorHAnsi"/>
+          <w:sz w:val="26"/>
+          <w:szCs w:val="26"/>
+          <w:lang w:val="en-US"/>
+        </w:rPr>
+      </w:pPr>
+      <w:r>
+        <w:rPr>
+          <w:rFonts w:asciiTheme="majorHAnsi" w:hAnsiTheme="majorHAnsi" w:cstheme="majorHAnsi"/>
+          <w:sz w:val="26"/>
+          <w:szCs w:val="26"/>
+          <w:lang w:val="en-US"/>
+        </w:rPr>
+        <w:t>Create new user account: When admin create new user account with info name, account name,primary role,email,phone etc …. System will send invitation email to the user. When user click to the link in the email it will redirect to the website and activated that account</w:t>
+      </w:r>
+    </w:p>
+    <w:p>
+      <w:pPr>
+        <w:ind w:firstLine="720"/>
+        <w:rPr>
+          <w:rFonts w:asciiTheme="majorHAnsi" w:hAnsiTheme="majorHAnsi" w:cstheme="majorHAnsi"/>
+          <w:sz w:val="26"/>
+          <w:szCs w:val="26"/>
+          <w:lang w:val="en-US"/>
+        </w:rPr>
+      </w:pPr>
+      <w:r>
+        <w:rPr>
+          <w:rFonts w:asciiTheme="majorHAnsi" w:hAnsiTheme="majorHAnsi" w:cstheme="majorHAnsi"/>
+          <w:sz w:val="26"/>
+          <w:szCs w:val="26"/>
+          <w:lang w:val="en-US"/>
+        </w:rPr>
+        <w:t xml:space="preserve">Create new client account:  </w:t>
+      </w:r>
+      <w:r>
+        <w:rPr>
+          <w:rFonts w:asciiTheme="majorHAnsi" w:hAnsiTheme="majorHAnsi" w:cstheme="majorHAnsi"/>
+          <w:sz w:val="26"/>
+          <w:szCs w:val="26"/>
+          <w:lang w:val="en-US"/>
+        </w:rPr>
+        <w:t xml:space="preserve">When admin create new </w:t>
+      </w:r>
+      <w:r>
+        <w:rPr>
+          <w:rFonts w:asciiTheme="majorHAnsi" w:hAnsiTheme="majorHAnsi" w:cstheme="majorHAnsi"/>
+          <w:sz w:val="26"/>
+          <w:szCs w:val="26"/>
+          <w:lang w:val="en-US"/>
+        </w:rPr>
+        <w:t>client</w:t>
+      </w:r>
+      <w:r>
+        <w:rPr>
+          <w:rFonts w:asciiTheme="majorHAnsi" w:hAnsiTheme="majorHAnsi" w:cstheme="majorHAnsi"/>
+          <w:sz w:val="26"/>
+          <w:szCs w:val="26"/>
+          <w:lang w:val="en-US"/>
+        </w:rPr>
+        <w:t xml:space="preserve"> account with info name, account name,primary role,email,phone etc</w:t>
+      </w:r>
+      <w:r>
+        <w:rPr>
+          <w:rFonts w:asciiTheme="majorHAnsi" w:hAnsiTheme="majorHAnsi" w:cstheme="majorHAnsi"/>
+          <w:sz w:val="26"/>
+          <w:szCs w:val="26"/>
+          <w:lang w:val="en-US"/>
+        </w:rPr>
+        <w:t xml:space="preserve"> and </w:t>
+      </w:r>
+      <w:r>
+        <w:rPr>
+          <w:rFonts w:asciiTheme="majorHAnsi" w:hAnsiTheme="majorHAnsi" w:cstheme="majorHAnsi"/>
+          <w:sz w:val="26"/>
+          <w:szCs w:val="26"/>
+          <w:lang w:val="en-US"/>
+        </w:rPr>
+        <w:t>the fields they are current working with</w:t>
+      </w:r>
+      <w:r>
+        <w:rPr>
+          <w:rFonts w:asciiTheme="majorHAnsi" w:hAnsiTheme="majorHAnsi" w:cstheme="majorHAnsi"/>
+          <w:sz w:val="26"/>
+          <w:szCs w:val="26"/>
+          <w:lang w:val="en-US"/>
+        </w:rPr>
+        <w:t xml:space="preserve"> …. System will send invitation email to the </w:t>
+      </w:r>
+      <w:r>
+        <w:rPr>
+          <w:rFonts w:asciiTheme="majorHAnsi" w:hAnsiTheme="majorHAnsi" w:cstheme="majorHAnsi"/>
+          <w:sz w:val="26"/>
+          <w:szCs w:val="26"/>
+          <w:lang w:val="en-US"/>
+        </w:rPr>
+        <w:t>client</w:t>
+      </w:r>
+      <w:r>
+        <w:rPr>
+          <w:rFonts w:asciiTheme="majorHAnsi" w:hAnsiTheme="majorHAnsi" w:cstheme="majorHAnsi"/>
+          <w:sz w:val="26"/>
+          <w:szCs w:val="26"/>
+          <w:lang w:val="en-US"/>
+        </w:rPr>
+        <w:t xml:space="preserve">. </w:t>
+      </w:r>
+      <w:bookmarkStart w:id="0" w:name="_GoBack"/>
+      <w:bookmarkEnd w:id="0"/>
+      <w:r>
+        <w:rPr>
+          <w:rFonts w:asciiTheme="majorHAnsi" w:hAnsiTheme="majorHAnsi" w:cstheme="majorHAnsi"/>
+          <w:sz w:val="26"/>
+          <w:szCs w:val="26"/>
+          <w:lang w:val="en-US"/>
+        </w:rPr>
+        <w:t xml:space="preserve">When </w:t>
+      </w:r>
+      <w:r>
+        <w:rPr>
+          <w:rFonts w:asciiTheme="majorHAnsi" w:hAnsiTheme="majorHAnsi" w:cstheme="majorHAnsi"/>
+          <w:sz w:val="26"/>
+          <w:szCs w:val="26"/>
+          <w:lang w:val="en-US"/>
+        </w:rPr>
+        <w:t>client</w:t>
+      </w:r>
+      <w:r>
+        <w:rPr>
+          <w:rFonts w:asciiTheme="majorHAnsi" w:hAnsiTheme="majorHAnsi" w:cstheme="majorHAnsi"/>
+          <w:sz w:val="26"/>
+          <w:szCs w:val="26"/>
+          <w:lang w:val="en-US"/>
+        </w:rPr>
+        <w:t xml:space="preserve"> click to the link in the email it will redirect to the website and activated that account</w:t>
+      </w:r>
+    </w:p>
+    <w:p>
+      <w:pPr>
+        <w:ind w:firstLine="720"/>
+        <w:rPr>
+          <w:rFonts w:asciiTheme="majorHAnsi" w:hAnsiTheme="majorHAnsi" w:cstheme="majorHAnsi"/>
+          <w:b/>
+          <w:sz w:val="26"/>
+          <w:szCs w:val="26"/>
+          <w:lang w:val="en-US"/>
+        </w:rPr>
+      </w:pPr>
+      <w:r>
+        <w:rPr>
+          <w:rFonts w:asciiTheme="majorHAnsi" w:hAnsiTheme="majorHAnsi" w:cstheme="majorHAnsi"/>
+          <w:b/>
+          <w:sz w:val="26"/>
+          <w:szCs w:val="26"/>
+          <w:lang w:val="en-US"/>
+        </w:rPr>
+        <w:t>4.2 Create new project</w:t>
+      </w:r>
+    </w:p>
+    <w:p>
+      <w:pPr>
+        <w:ind w:firstLine="720"/>
+        <w:rPr>
+          <w:rFonts w:asciiTheme="majorHAnsi" w:hAnsiTheme="majorHAnsi" w:cstheme="majorHAnsi"/>
+          <w:sz w:val="26"/>
+          <w:szCs w:val="26"/>
+          <w:lang w:val="en-US"/>
+        </w:rPr>
+      </w:pPr>
+      <w:r>
+        <w:rPr>
+          <w:rFonts w:asciiTheme="majorHAnsi" w:hAnsiTheme="majorHAnsi" w:cstheme="majorHAnsi"/>
+          <w:sz w:val="26"/>
+          <w:szCs w:val="26"/>
+          <w:lang w:val="en-US"/>
+        </w:rPr>
+        <w:t>When admin create new project admin will need to provide project name, project description, team member for that project, what role for team member, invite client to that project so client can catch up process of that project.</w:t>
+      </w:r>
+    </w:p>
+    <w:p>
+      <w:pPr>
+        <w:ind w:firstLine="720"/>
+        <w:rPr>
+          <w:rFonts w:asciiTheme="majorHAnsi" w:hAnsiTheme="majorHAnsi" w:cstheme="majorHAnsi"/>
+          <w:sz w:val="26"/>
+          <w:szCs w:val="26"/>
+          <w:lang w:val="en-US"/>
+        </w:rPr>
+      </w:pPr>
+      <w:r>
+        <w:rPr>
+          <w:rFonts w:asciiTheme="majorHAnsi" w:hAnsiTheme="majorHAnsi" w:cstheme="majorHAnsi"/>
+          <w:sz w:val="26"/>
+          <w:szCs w:val="26"/>
+          <w:lang w:val="en-US"/>
+        </w:rPr>
+        <w:t>When create new project done admin can start to add a task to the project,assign specific task for specific client. System will send email to notify user for the task thay have been assigned with.</w:t>
+      </w:r>
+    </w:p>
+    <w:p>
+      <w:pPr>
+        <w:ind w:firstLine="720"/>
+        <w:rPr>
+          <w:rFonts w:asciiTheme="majorHAnsi" w:hAnsiTheme="majorHAnsi" w:cstheme="majorHAnsi"/>
+          <w:b/>
+          <w:sz w:val="26"/>
+          <w:szCs w:val="26"/>
+          <w:lang w:val="en-US"/>
+        </w:rPr>
+      </w:pPr>
+      <w:r>
+        <w:rPr>
+          <w:rFonts w:asciiTheme="majorHAnsi" w:hAnsiTheme="majorHAnsi" w:cstheme="majorHAnsi"/>
+          <w:b/>
+          <w:sz w:val="26"/>
+          <w:szCs w:val="26"/>
+          <w:lang w:val="en-US"/>
+        </w:rPr>
+        <w:t xml:space="preserve">  4.3 Working with each task</w:t>
+      </w:r>
+    </w:p>
+    <w:p>
+      <w:pPr>
+        <w:ind w:firstLine="720"/>
+        <w:rPr>
+          <w:rFonts w:asciiTheme="majorHAnsi" w:hAnsiTheme="majorHAnsi" w:cstheme="majorHAnsi"/>
+          <w:sz w:val="26"/>
+          <w:szCs w:val="26"/>
+          <w:lang w:val="en-US"/>
+        </w:rPr>
+      </w:pPr>
+      <w:r>
+        <w:rPr>
+          <w:rFonts w:asciiTheme="majorHAnsi" w:hAnsiTheme="majorHAnsi" w:cstheme="majorHAnsi"/>
+          <w:sz w:val="26"/>
+          <w:szCs w:val="26"/>
+          <w:lang w:val="en-US"/>
+        </w:rPr>
+        <w:t>When member done the task they will mark the status for the task as “Waiting approval”. Admin will review the task to check the user completed that task or not if ok admin will mark the task as done and set status to “Approval”. If not admin will comment in that task and send feedback to member.</w:t>
+      </w:r>
+    </w:p>
+    <w:p>
+      <w:pPr>
+        <w:ind w:firstLine="720"/>
+        <w:rPr>
+          <w:rFonts w:asciiTheme="majorHAnsi" w:hAnsiTheme="majorHAnsi" w:cstheme="majorHAnsi"/>
+          <w:sz w:val="26"/>
+          <w:szCs w:val="26"/>
+          <w:lang w:val="en-US"/>
+        </w:rPr>
+      </w:pPr>
+      <w:r>
+        <w:rPr>
+          <w:rFonts w:asciiTheme="majorHAnsi" w:hAnsiTheme="majorHAnsi" w:cstheme="majorHAnsi"/>
+          <w:sz w:val="26"/>
+          <w:szCs w:val="26"/>
+          <w:lang w:val="en-US"/>
+        </w:rPr>
+        <w:t>Member can set progress completed for each task, set ETA for each task, set day completed, add tags for the task ( fix bug, maintain ….)</w:t>
+      </w:r>
+    </w:p>
+    <w:p>
+      <w:pPr>
+        <w:ind w:firstLine="720"/>
+        <w:rPr>
+          <w:rFonts w:asciiTheme="majorHAnsi" w:hAnsiTheme="majorHAnsi" w:cstheme="majorHAnsi"/>
+          <w:sz w:val="26"/>
+          <w:szCs w:val="26"/>
+          <w:lang w:val="en-US"/>
+        </w:rPr>
+      </w:pPr>
+      <w:r>
+        <w:rPr>
+          <w:rFonts w:asciiTheme="majorHAnsi" w:hAnsiTheme="majorHAnsi" w:cstheme="majorHAnsi"/>
+          <w:sz w:val="26"/>
+          <w:szCs w:val="26"/>
+          <w:lang w:val="en-US"/>
+        </w:rPr>
+        <w:t>In the comment member or admin can upload file for further detail</w:t>
+      </w:r>
+    </w:p>
+    <w:p>
+      <w:pPr>
+        <w:ind w:firstLine="720"/>
+        <w:rPr>
+          <w:rFonts w:asciiTheme="majorHAnsi" w:hAnsiTheme="majorHAnsi" w:cstheme="majorHAnsi"/>
+          <w:b/>
+          <w:sz w:val="26"/>
+          <w:szCs w:val="26"/>
+          <w:lang w:val="en-US"/>
+        </w:rPr>
+      </w:pPr>
+      <w:r>
+        <w:rPr>
+          <w:rFonts w:asciiTheme="majorHAnsi" w:hAnsiTheme="majorHAnsi" w:cstheme="majorHAnsi"/>
+          <w:b/>
+          <w:sz w:val="26"/>
+          <w:szCs w:val="26"/>
+          <w:lang w:val="en-US"/>
+        </w:rPr>
+        <w:t>4.4 Summarize allowance for each member in the project</w:t>
+      </w:r>
+    </w:p>
+    <w:p>
+      <w:pPr>
+        <w:ind w:firstLine="720"/>
+        <w:rPr>
+          <w:rFonts w:asciiTheme="majorHAnsi" w:hAnsiTheme="majorHAnsi" w:cstheme="majorHAnsi"/>
+          <w:sz w:val="26"/>
+          <w:szCs w:val="26"/>
+          <w:lang w:val="en-US"/>
+        </w:rPr>
+      </w:pPr>
+      <w:r>
+        <w:rPr>
+          <w:rFonts w:asciiTheme="majorHAnsi" w:hAnsiTheme="majorHAnsi" w:cstheme="majorHAnsi"/>
+          <w:sz w:val="26"/>
+          <w:szCs w:val="26"/>
+          <w:lang w:val="en-US"/>
+        </w:rPr>
+        <w:t>In one project member will be assigned for multiple task. The allowance will be calculate base on the working rate per hours * total hours the member working in that task.</w:t>
+      </w:r>
+    </w:p>
+    <w:p>
+      <w:pPr>
+        <w:ind w:firstLine="720"/>
+        <w:rPr>
+          <w:rFonts w:asciiTheme="majorHAnsi" w:hAnsiTheme="majorHAnsi" w:cstheme="majorHAnsi"/>
+          <w:sz w:val="26"/>
+          <w:szCs w:val="26"/>
+          <w:lang w:val="en-US"/>
+        </w:rPr>
+      </w:pPr>
+      <w:r>
+        <w:rPr>
+          <w:rFonts w:asciiTheme="majorHAnsi" w:hAnsiTheme="majorHAnsi" w:cstheme="majorHAnsi"/>
+          <w:sz w:val="26"/>
+          <w:szCs w:val="26"/>
+          <w:lang w:val="en-US"/>
+        </w:rPr>
+        <w:lastRenderedPageBreak/>
+        <w:t>Accountant will summarize final allowances for each member in that project after the project is completed.</w:t>
+      </w:r>
+    </w:p>
+    <w:p>
+      <w:pPr>
+        <w:ind w:firstLine="720"/>
+        <w:rPr>
+          <w:rFonts w:asciiTheme="majorHAnsi" w:hAnsiTheme="majorHAnsi" w:cstheme="majorHAnsi"/>
+          <w:sz w:val="26"/>
+          <w:szCs w:val="26"/>
+          <w:lang w:val="en-US"/>
+        </w:rPr>
+      </w:pPr>
+    </w:p>
+    <w:p>
+      <w:pPr>
+        <w:ind w:firstLine="720"/>
         <w:rPr>
           <w:rFonts w:asciiTheme="majorHAnsi" w:hAnsiTheme="majorHAnsi" w:cstheme="majorHAnsi"/>
           <w:sz w:val="26"/>
